--- a/documents/Paper Errors.docx
+++ b/documents/Paper Errors.docx
@@ -1483,13 +1483,15 @@
               </w:numPr>
               <w:rPr>
                 <w:rFonts w:asciiTheme="majorHAnsi" w:hAnsiTheme="majorHAnsi" w:cstheme="majorHAnsi"/>
-                <w:sz w:val="22"/>
-                <w:szCs w:val="22"/>
-              </w:rPr>
-            </w:pPr>
-            <w:r>
-              <w:rPr>
-                <w:rFonts w:asciiTheme="majorHAnsi" w:hAnsiTheme="majorHAnsi" w:cstheme="majorHAnsi"/>
+                <w:color w:val="000000" w:themeColor="text1"/>
+                <w:sz w:val="22"/>
+                <w:szCs w:val="22"/>
+              </w:rPr>
+            </w:pPr>
+            <w:r>
+              <w:rPr>
+                <w:rFonts w:asciiTheme="majorHAnsi" w:hAnsiTheme="majorHAnsi" w:cstheme="majorHAnsi"/>
+                <w:color w:val="000000" w:themeColor="text1"/>
                 <w:sz w:val="22"/>
                 <w:szCs w:val="22"/>
               </w:rPr>
@@ -1513,8 +1515,16 @@
                 <w:shd w:val="clear" w:color="auto" w:fill="FFFFFF"/>
               </w:rPr>
             </w:pPr>
-            <w:bookmarkStart w:id="0" w:name="_GoBack"/>
-            <w:bookmarkEnd w:id="0"/>
+            <w:r>
+              <w:rPr>
+                <w:rFonts w:asciiTheme="majorHAnsi" w:hAnsiTheme="majorHAnsi" w:cstheme="majorHAnsi"/>
+                <w:color w:val="000000" w:themeColor="text1"/>
+                <w:sz w:val="22"/>
+                <w:szCs w:val="22"/>
+                <w:shd w:val="clear" w:color="auto" w:fill="FFFFFF"/>
+              </w:rPr>
+              <w:t>Herron 2013</w:t>
+            </w:r>
           </w:p>
         </w:tc>
         <w:tc>
@@ -1536,6 +1546,73 @@
               </w:rPr>
             </w:pPr>
           </w:p>
+          <w:p>
+            <w:pPr>
+              <w:rPr>
+                <w:rFonts w:asciiTheme="majorHAnsi" w:hAnsiTheme="majorHAnsi" w:cstheme="majorHAnsi"/>
+                <w:sz w:val="22"/>
+                <w:szCs w:val="22"/>
+                <w:lang w:val="en-CA"/>
+              </w:rPr>
+            </w:pPr>
+          </w:p>
+          <w:p>
+            <w:pPr>
+              <w:pStyle w:val="Heading1"/>
+              <w:spacing w:before="0" w:beforeAutospacing="0" w:after="135" w:afterAutospacing="0" w:line="405" w:lineRule="atLeast"/>
+              <w:rPr>
+                <w:rFonts w:asciiTheme="majorHAnsi" w:hAnsiTheme="majorHAnsi" w:cstheme="majorHAnsi"/>
+                <w:b w:val="0"/>
+                <w:color w:val="202020"/>
+                <w:sz w:val="22"/>
+                <w:szCs w:val="22"/>
+              </w:rPr>
+            </w:pPr>
+            <w:r>
+              <w:rPr>
+                <w:rFonts w:asciiTheme="majorHAnsi" w:hAnsiTheme="majorHAnsi" w:cstheme="majorHAnsi"/>
+                <w:b w:val="0"/>
+                <w:color w:val="202020"/>
+                <w:sz w:val="22"/>
+                <w:szCs w:val="22"/>
+              </w:rPr>
+              <w:t>Parallel Evolutionary Dynamics of Adaptive Diversification in</w:t>
+            </w:r>
+            <w:r>
+              <w:rPr>
+                <w:rStyle w:val="apple-converted-space"/>
+                <w:rFonts w:asciiTheme="majorHAnsi" w:hAnsiTheme="majorHAnsi" w:cstheme="majorHAnsi"/>
+                <w:b w:val="0"/>
+                <w:color w:val="202020"/>
+                <w:sz w:val="22"/>
+                <w:szCs w:val="22"/>
+              </w:rPr>
+              <w:t> </w:t>
+            </w:r>
+            <w:r>
+              <w:rPr>
+                <w:rFonts w:asciiTheme="majorHAnsi" w:hAnsiTheme="majorHAnsi" w:cstheme="majorHAnsi"/>
+                <w:b w:val="0"/>
+                <w:i/>
+                <w:iCs/>
+                <w:color w:val="202020"/>
+                <w:sz w:val="22"/>
+                <w:szCs w:val="22"/>
+              </w:rPr>
+              <w:t>Escherichia coli</w:t>
+            </w:r>
+          </w:p>
+          <w:p>
+            <w:pPr>
+              <w:jc w:val="center"/>
+              <w:rPr>
+                <w:rFonts w:asciiTheme="majorHAnsi" w:hAnsiTheme="majorHAnsi" w:cstheme="majorHAnsi"/>
+                <w:sz w:val="22"/>
+                <w:szCs w:val="22"/>
+                <w:lang w:val="en-CA"/>
+              </w:rPr>
+            </w:pPr>
+          </w:p>
         </w:tc>
         <w:tc>
           <w:tcPr>
@@ -1550,12 +1627,81 @@
               </w:numPr>
               <w:rPr>
                 <w:rFonts w:asciiTheme="majorHAnsi" w:hAnsiTheme="majorHAnsi" w:cstheme="majorHAnsi"/>
-                <w:sz w:val="22"/>
-                <w:szCs w:val="22"/>
-              </w:rPr>
-            </w:pPr>
+                <w:color w:val="000000" w:themeColor="text1"/>
+                <w:sz w:val="22"/>
+                <w:szCs w:val="22"/>
+              </w:rPr>
+            </w:pPr>
+            <w:r>
+              <w:rPr>
+                <w:rFonts w:asciiTheme="majorHAnsi" w:hAnsiTheme="majorHAnsi" w:cstheme="majorHAnsi"/>
+                <w:color w:val="000000" w:themeColor="text1"/>
+                <w:sz w:val="22"/>
+                <w:szCs w:val="22"/>
+                <w:shd w:val="clear" w:color="auto" w:fill="FFFFFF"/>
+              </w:rPr>
+              <w:t xml:space="preserve">They didn't break down the information by generation, just compiled all into one column of a dataset. </w:t>
+            </w:r>
+            <w:proofErr w:type="gramStart"/>
+            <w:r>
+              <w:rPr>
+                <w:rFonts w:asciiTheme="majorHAnsi" w:hAnsiTheme="majorHAnsi" w:cstheme="majorHAnsi"/>
+                <w:color w:val="000000" w:themeColor="text1"/>
+                <w:sz w:val="22"/>
+                <w:szCs w:val="22"/>
+                <w:shd w:val="clear" w:color="auto" w:fill="FFFFFF"/>
+              </w:rPr>
+              <w:t>So</w:t>
+            </w:r>
+            <w:proofErr w:type="gramEnd"/>
+            <w:r>
+              <w:rPr>
+                <w:rFonts w:asciiTheme="majorHAnsi" w:hAnsiTheme="majorHAnsi" w:cstheme="majorHAnsi"/>
+                <w:color w:val="000000" w:themeColor="text1"/>
+                <w:sz w:val="22"/>
+                <w:szCs w:val="22"/>
+                <w:shd w:val="clear" w:color="auto" w:fill="FFFFFF"/>
+              </w:rPr>
+              <w:t xml:space="preserve"> there is</w:t>
+            </w:r>
+            <w:r>
+              <w:rPr>
+                <w:rFonts w:asciiTheme="majorHAnsi" w:hAnsiTheme="majorHAnsi" w:cstheme="majorHAnsi"/>
+                <w:color w:val="000000" w:themeColor="text1"/>
+                <w:sz w:val="22"/>
+                <w:szCs w:val="22"/>
+                <w:shd w:val="clear" w:color="auto" w:fill="FFFFFF"/>
+              </w:rPr>
+              <w:t xml:space="preserve"> no way without using data thief to determine presence/absence across the time series of 16 time points.</w:t>
+            </w:r>
+          </w:p>
+          <w:p>
+            <w:pPr>
+              <w:pStyle w:val="ListParagraph"/>
+              <w:numPr>
+                <w:ilvl w:val="0"/>
+                <w:numId w:val="5"/>
+              </w:numPr>
+              <w:rPr>
+                <w:rFonts w:asciiTheme="majorHAnsi" w:hAnsiTheme="majorHAnsi" w:cstheme="majorHAnsi"/>
+                <w:color w:val="000000" w:themeColor="text1"/>
+                <w:sz w:val="22"/>
+                <w:szCs w:val="22"/>
+              </w:rPr>
+            </w:pPr>
+            <w:r>
+              <w:rPr>
+                <w:rFonts w:asciiTheme="majorHAnsi" w:hAnsiTheme="majorHAnsi" w:cstheme="majorHAnsi"/>
+                <w:color w:val="000000" w:themeColor="text1"/>
+                <w:sz w:val="22"/>
+                <w:szCs w:val="22"/>
+              </w:rPr>
+              <w:t>Missing information about the populations.</w:t>
+            </w:r>
           </w:p>
         </w:tc>
+        <w:bookmarkStart w:id="0" w:name="_GoBack"/>
+        <w:bookmarkEnd w:id="0"/>
       </w:tr>
     </w:tbl>
     <w:p/>
@@ -1574,7 +1720,7 @@
   <w:abstractNum w:abstractNumId="0" w15:restartNumberingAfterBreak="0">
     <w:nsid w:val="015A76D2"/>
     <w:multiLevelType w:val="hybridMultilevel"/>
-    <w:tmpl w:val="2B3ADABC"/>
+    <w:tmpl w:val="DF30F532"/>
     <w:lvl w:ilvl="0" w:tplc="04090001">
       <w:start w:val="1"/>
       <w:numFmt w:val="bullet"/>
